--- a/작업일지/20주차 작업일지.docx
+++ b/작업일지/20주차 작업일지.docx
@@ -155,7 +155,6 @@
               </w:rPr>
               <w:t xml:space="preserve">017180021 </w:t>
             </w:r>
-            <w:proofErr w:type="spellStart"/>
             <w:r>
               <w:rPr>
                 <w:rFonts w:hint="eastAsia"/>
@@ -165,7 +164,6 @@
               </w:rPr>
               <w:t>어수혁</w:t>
             </w:r>
-            <w:proofErr w:type="spellEnd"/>
           </w:p>
         </w:tc>
         <w:tc>
@@ -552,13 +550,7 @@
               <w:rPr>
                 <w:rFonts w:hint="eastAsia"/>
               </w:rPr>
-              <w:t>육각형 타일 파동 이펙트</w:t>
-            </w:r>
-            <w:r>
-              <w:rPr>
-                <w:rFonts w:hint="eastAsia"/>
-              </w:rPr>
-              <w:t xml:space="preserve"> 제작</w:t>
+              <w:t>육각형 타일 파동 이펙트 제작</w:t>
             </w:r>
             <w:bookmarkEnd w:id="0"/>
           </w:p>
@@ -575,22 +567,13 @@
                 <w:b/>
               </w:rPr>
             </w:pPr>
-            <w:proofErr w:type="spellStart"/>
             <w:proofErr w:type="gramStart"/>
             <w:r>
               <w:rPr>
                 <w:rFonts w:hint="eastAsia"/>
                 <w:b/>
               </w:rPr>
-              <w:t>어수혁</w:t>
-            </w:r>
-            <w:proofErr w:type="spellEnd"/>
-            <w:r>
-              <w:rPr>
-                <w:rFonts w:hint="eastAsia"/>
-                <w:b/>
-              </w:rPr>
-              <w:t xml:space="preserve"> </w:t>
+              <w:t xml:space="preserve">어수혁 </w:t>
             </w:r>
             <w:r>
               <w:rPr>
@@ -605,6 +588,34 @@
               </w:rPr>
               <w:t xml:space="preserve"> </w:t>
             </w:r>
+            <w:r>
+              <w:rPr>
+                <w:bCs/>
+              </w:rPr>
+              <w:t xml:space="preserve">Stage 2 </w:t>
+            </w:r>
+            <w:r>
+              <w:rPr>
+                <w:rFonts w:hint="eastAsia"/>
+                <w:bCs/>
+              </w:rPr>
+              <w:t>B</w:t>
+            </w:r>
+            <w:r>
+              <w:rPr>
+                <w:bCs/>
+              </w:rPr>
+              <w:t xml:space="preserve">GM </w:t>
+            </w:r>
+            <w:proofErr w:type="spellStart"/>
+            <w:r>
+              <w:rPr>
+                <w:rFonts w:hint="eastAsia"/>
+                <w:bCs/>
+              </w:rPr>
+              <w:t>가제작</w:t>
+            </w:r>
+            <w:proofErr w:type="spellEnd"/>
           </w:p>
         </w:tc>
       </w:tr>
@@ -731,7 +742,6 @@
           <w:szCs w:val="22"/>
         </w:rPr>
       </w:pPr>
-      <w:proofErr w:type="spellStart"/>
       <w:r>
         <w:rPr>
           <w:rFonts w:hint="eastAsia"/>
@@ -741,7 +751,6 @@
         </w:rPr>
         <w:t>어수혁</w:t>
       </w:r>
-      <w:proofErr w:type="spellEnd"/>
     </w:p>
     <w:p>
       <w:pPr>
@@ -752,6 +761,76 @@
           <w:szCs w:val="22"/>
         </w:rPr>
       </w:pPr>
+      <w:r>
+        <w:rPr>
+          <w:rFonts w:hint="eastAsia"/>
+          <w:sz w:val="22"/>
+          <w:szCs w:val="22"/>
+        </w:rPr>
+        <w:t>S</w:t>
+      </w:r>
+      <w:r>
+        <w:rPr>
+          <w:sz w:val="22"/>
+          <w:szCs w:val="22"/>
+        </w:rPr>
+        <w:t xml:space="preserve">tage 2 </w:t>
+      </w:r>
+      <w:r>
+        <w:rPr>
+          <w:rFonts w:hint="eastAsia"/>
+          <w:sz w:val="22"/>
+          <w:szCs w:val="22"/>
+        </w:rPr>
+        <w:t xml:space="preserve">음악 </w:t>
+      </w:r>
+      <w:r>
+        <w:rPr>
+          <w:sz w:val="22"/>
+          <w:szCs w:val="22"/>
+        </w:rPr>
+        <w:t>“</w:t>
+      </w:r>
+      <w:proofErr w:type="spellStart"/>
+      <w:r>
+        <w:rPr>
+          <w:sz w:val="22"/>
+          <w:szCs w:val="22"/>
+        </w:rPr>
+        <w:t>Aviform</w:t>
+      </w:r>
+      <w:proofErr w:type="spellEnd"/>
+      <w:r>
+        <w:rPr>
+          <w:sz w:val="22"/>
+          <w:szCs w:val="22"/>
+        </w:rPr>
+        <w:t xml:space="preserve"> </w:t>
+      </w:r>
+      <w:proofErr w:type="spellStart"/>
+      <w:r>
+        <w:rPr>
+          <w:sz w:val="22"/>
+          <w:szCs w:val="22"/>
+        </w:rPr>
+        <w:t>Skyliner</w:t>
+      </w:r>
+      <w:proofErr w:type="spellEnd"/>
+      <w:r>
+        <w:rPr>
+          <w:sz w:val="22"/>
+          <w:szCs w:val="22"/>
+        </w:rPr>
+        <w:t xml:space="preserve">” </w:t>
+      </w:r>
+      <w:r>
+        <w:rPr>
+          <w:rFonts w:hint="eastAsia"/>
+          <w:sz w:val="22"/>
+          <w:szCs w:val="22"/>
+        </w:rPr>
+        <w:t>제작</w:t>
+      </w:r>
     </w:p>
     <w:p>
       <w:pPr>
@@ -814,12 +893,15 @@
           <w:p>
             <w:pPr>
               <w:jc w:val="left"/>
+              <w:rPr>
+                <w:rFonts w:hint="eastAsia"/>
+              </w:rPr>
             </w:pPr>
             <w:r>
               <w:rPr>
                 <w:rFonts w:hint="eastAsia"/>
               </w:rPr>
-              <w:t xml:space="preserve"> </w:t>
+              <w:t>-</w:t>
             </w:r>
           </w:p>
         </w:tc>
@@ -1134,20 +1216,12 @@
             <w:pPr>
               <w:ind w:leftChars="400" w:left="800"/>
             </w:pPr>
-            <w:proofErr w:type="spellStart"/>
             <w:proofErr w:type="gramStart"/>
             <w:r>
               <w:rPr>
                 <w:rFonts w:hint="eastAsia"/>
               </w:rPr>
-              <w:t>어수혁</w:t>
-            </w:r>
-            <w:proofErr w:type="spellEnd"/>
-            <w:r>
-              <w:rPr>
-                <w:rFonts w:hint="eastAsia"/>
-              </w:rPr>
-              <w:t xml:space="preserve"> </w:t>
+              <w:t xml:space="preserve">어수혁 </w:t>
             </w:r>
             <w:r>
               <w:t>:</w:t>
@@ -1155,6 +1229,27 @@
             <w:proofErr w:type="gramEnd"/>
             <w:r>
               <w:t xml:space="preserve"> </w:t>
+            </w:r>
+            <w:r>
+              <w:rPr>
+                <w:rFonts w:hint="eastAsia"/>
+              </w:rPr>
+              <w:t>효과음 삽입</w:t>
+            </w:r>
+            <w:r>
+              <w:rPr>
+                <w:rFonts w:hint="eastAsia"/>
+              </w:rPr>
+              <w:t>,</w:t>
+            </w:r>
+            <w:r>
+              <w:t xml:space="preserve"> </w:t>
+            </w:r>
+            <w:r>
+              <w:rPr>
+                <w:rFonts w:hint="eastAsia"/>
+              </w:rPr>
+              <w:t>파동 시스템 정리</w:t>
             </w:r>
           </w:p>
         </w:tc>
@@ -6478,6 +6573,7 @@
   <w:style w:type="character" w:default="1" w:styleId="a0">
     <w:name w:val="Default Paragraph Font"/>
     <w:uiPriority w:val="1"/>
+    <w:semiHidden/>
     <w:unhideWhenUsed/>
   </w:style>
   <w:style w:type="table" w:default="1" w:styleId="a1">

--- a/작업일지/20주차 작업일지.docx
+++ b/작업일지/20주차 작업일지.docx
@@ -117,7 +117,6 @@
               </w:rPr>
               <w:t xml:space="preserve">017180009 </w:t>
             </w:r>
-            <w:proofErr w:type="spellStart"/>
             <w:r>
               <w:rPr>
                 <w:rFonts w:hint="eastAsia"/>
@@ -127,7 +126,6 @@
               </w:rPr>
               <w:t>남주영</w:t>
             </w:r>
-            <w:proofErr w:type="spellEnd"/>
           </w:p>
           <w:p>
             <w:pPr>
@@ -180,7 +178,6 @@
                 <w:szCs w:val="22"/>
               </w:rPr>
             </w:pPr>
-            <w:proofErr w:type="spellStart"/>
             <w:r>
               <w:rPr>
                 <w:rFonts w:hint="eastAsia"/>
@@ -190,7 +187,6 @@
               </w:rPr>
               <w:t>팀명</w:t>
             </w:r>
-            <w:proofErr w:type="spellEnd"/>
           </w:p>
         </w:tc>
         <w:tc>
@@ -480,7 +476,6 @@
                 <w:b/>
               </w:rPr>
             </w:pPr>
-            <w:proofErr w:type="gramStart"/>
             <w:r>
               <w:rPr>
                 <w:rFonts w:hint="eastAsia"/>
@@ -492,14 +487,27 @@
               <w:rPr>
                 <w:b/>
               </w:rPr>
-              <w:t>:</w:t>
+              <w:t xml:space="preserve">: </w:t>
             </w:r>
-            <w:proofErr w:type="gramEnd"/>
+            <w:r>
+              <w:rPr>
+                <w:rFonts w:hint="eastAsia"/>
+                <w:b/>
+              </w:rPr>
+              <w:t xml:space="preserve">보스 </w:t>
+            </w:r>
             <w:r>
               <w:rPr>
                 <w:b/>
               </w:rPr>
-              <w:t xml:space="preserve"> </w:t>
+              <w:t xml:space="preserve">2 </w:t>
+            </w:r>
+            <w:r>
+              <w:rPr>
+                <w:rFonts w:hint="eastAsia"/>
+                <w:b/>
+              </w:rPr>
+              <w:t>메쉬 제작 완료</w:t>
             </w:r>
           </w:p>
           <w:p>
@@ -515,35 +523,18 @@
                 <w:b/>
               </w:rPr>
             </w:pPr>
-            <w:proofErr w:type="spellStart"/>
-            <w:proofErr w:type="gramStart"/>
             <w:r>
               <w:rPr>
                 <w:rFonts w:hint="eastAsia"/>
                 <w:b/>
               </w:rPr>
-              <w:t>남주영</w:t>
-            </w:r>
-            <w:proofErr w:type="spellEnd"/>
-            <w:r>
-              <w:rPr>
-                <w:rFonts w:hint="eastAsia"/>
-                <w:b/>
-              </w:rPr>
-              <w:t xml:space="preserve"> </w:t>
+              <w:t xml:space="preserve">남주영 </w:t>
             </w:r>
             <w:r>
               <w:rPr>
                 <w:b/>
               </w:rPr>
-              <w:t>:</w:t>
-            </w:r>
-            <w:proofErr w:type="gramEnd"/>
-            <w:r>
-              <w:rPr>
-                <w:b/>
-              </w:rPr>
-              <w:t xml:space="preserve"> </w:t>
+              <w:t xml:space="preserve">: </w:t>
             </w:r>
             <w:bookmarkStart w:id="0" w:name="_Hlk104320866"/>
             <w:r>
@@ -567,7 +558,6 @@
                 <w:b/>
               </w:rPr>
             </w:pPr>
-            <w:proofErr w:type="gramStart"/>
             <w:r>
               <w:rPr>
                 <w:rFonts w:hint="eastAsia"/>
@@ -579,14 +569,7 @@
               <w:rPr>
                 <w:b/>
               </w:rPr>
-              <w:t>:</w:t>
-            </w:r>
-            <w:proofErr w:type="gramEnd"/>
-            <w:r>
-              <w:rPr>
-                <w:b/>
-              </w:rPr>
-              <w:t xml:space="preserve"> </w:t>
+              <w:t xml:space="preserve">: </w:t>
             </w:r>
             <w:r>
               <w:rPr>
@@ -607,7 +590,6 @@
               </w:rPr>
               <w:t xml:space="preserve">GM </w:t>
             </w:r>
-            <w:proofErr w:type="spellStart"/>
             <w:r>
               <w:rPr>
                 <w:rFonts w:hint="eastAsia"/>
@@ -615,7 +597,6 @@
               </w:rPr>
               <w:t>가제작</w:t>
             </w:r>
-            <w:proofErr w:type="spellEnd"/>
           </w:p>
         </w:tc>
       </w:tr>
@@ -674,6 +655,29 @@
         </w:rPr>
         <w:t xml:space="preserve">           </w:t>
       </w:r>
+      <w:r>
+        <w:rPr>
+          <w:rFonts w:hint="eastAsia"/>
+          <w:sz w:val="22"/>
+          <w:szCs w:val="22"/>
+        </w:rPr>
+        <w:t xml:space="preserve">스테이지 </w:t>
+      </w:r>
+      <w:r>
+        <w:rPr>
+          <w:sz w:val="22"/>
+          <w:szCs w:val="22"/>
+        </w:rPr>
+        <w:t xml:space="preserve">2 </w:t>
+      </w:r>
+      <w:r>
+        <w:rPr>
+          <w:rFonts w:hint="eastAsia"/>
+          <w:sz w:val="22"/>
+          <w:szCs w:val="22"/>
+        </w:rPr>
+        <w:t>보스 메쉬 완료</w:t>
+      </w:r>
     </w:p>
     <w:p>
       <w:pPr>
@@ -689,7 +693,6 @@
           <w:szCs w:val="28"/>
         </w:rPr>
       </w:pPr>
-      <w:proofErr w:type="spellStart"/>
       <w:r>
         <w:rPr>
           <w:rFonts w:hint="eastAsia"/>
@@ -699,7 +702,6 @@
         </w:rPr>
         <w:t>남주영</w:t>
       </w:r>
-      <w:proofErr w:type="spellEnd"/>
     </w:p>
     <w:p>
       <w:pPr>
@@ -789,39 +791,7 @@
           <w:sz w:val="22"/>
           <w:szCs w:val="22"/>
         </w:rPr>
-        <w:t>“</w:t>
-      </w:r>
-      <w:proofErr w:type="spellStart"/>
-      <w:r>
-        <w:rPr>
-          <w:sz w:val="22"/>
-          <w:szCs w:val="22"/>
-        </w:rPr>
-        <w:t>Aviform</w:t>
-      </w:r>
-      <w:proofErr w:type="spellEnd"/>
-      <w:r>
-        <w:rPr>
-          <w:sz w:val="22"/>
-          <w:szCs w:val="22"/>
-        </w:rPr>
-        <w:t xml:space="preserve"> </w:t>
-      </w:r>
-      <w:proofErr w:type="spellStart"/>
-      <w:r>
-        <w:rPr>
-          <w:sz w:val="22"/>
-          <w:szCs w:val="22"/>
-        </w:rPr>
-        <w:t>Skyliner</w:t>
-      </w:r>
-      <w:proofErr w:type="spellEnd"/>
-      <w:r>
-        <w:rPr>
-          <w:sz w:val="22"/>
-          <w:szCs w:val="22"/>
-        </w:rPr>
-        <w:t xml:space="preserve">” </w:t>
+        <w:t xml:space="preserve">“Aviform Skyliner” </w:t>
       </w:r>
       <w:r>
         <w:rPr>
@@ -893,9 +863,6 @@
           <w:p>
             <w:pPr>
               <w:jc w:val="left"/>
-              <w:rPr>
-                <w:rFonts w:hint="eastAsia"/>
-              </w:rPr>
             </w:pPr>
             <w:r>
               <w:rPr>
@@ -1150,7 +1117,6 @@
             <w:pPr>
               <w:ind w:firstLine="800"/>
             </w:pPr>
-            <w:proofErr w:type="gramStart"/>
             <w:r>
               <w:rPr>
                 <w:rFonts w:hint="eastAsia"/>
@@ -1158,65 +1124,48 @@
               <w:t xml:space="preserve">김민규 </w:t>
             </w:r>
             <w:r>
-              <w:t>:</w:t>
+              <w:t xml:space="preserve">: </w:t>
             </w:r>
-            <w:proofErr w:type="gramEnd"/>
             <w:r>
-              <w:t xml:space="preserve"> </w:t>
+              <w:rPr>
+                <w:rFonts w:hint="eastAsia"/>
+              </w:rPr>
+              <w:t xml:space="preserve">보스 </w:t>
+            </w:r>
+            <w:r>
+              <w:t xml:space="preserve">2 </w:t>
+            </w:r>
+            <w:r>
+              <w:rPr>
+                <w:rFonts w:hint="eastAsia"/>
+              </w:rPr>
+              <w:t>텍스쳐링</w:t>
             </w:r>
           </w:p>
           <w:p>
             <w:pPr>
               <w:ind w:firstLine="800"/>
             </w:pPr>
-            <w:proofErr w:type="spellStart"/>
-            <w:proofErr w:type="gramStart"/>
             <w:r>
               <w:rPr>
                 <w:rFonts w:hint="eastAsia"/>
               </w:rPr>
-              <w:t>남주영</w:t>
-            </w:r>
-            <w:proofErr w:type="spellEnd"/>
-            <w:r>
-              <w:rPr>
-                <w:rFonts w:hint="eastAsia"/>
-              </w:rPr>
-              <w:t xml:space="preserve"> </w:t>
+              <w:t xml:space="preserve">남주영 </w:t>
             </w:r>
             <w:r>
-              <w:t>:</w:t>
-            </w:r>
-            <w:proofErr w:type="gramEnd"/>
-            <w:r>
-              <w:t xml:space="preserve"> </w:t>
+              <w:t xml:space="preserve">: </w:t>
             </w:r>
             <w:r>
               <w:rPr>
                 <w:rFonts w:hint="eastAsia"/>
               </w:rPr>
-              <w:t xml:space="preserve">서버 </w:t>
-            </w:r>
-            <w:proofErr w:type="spellStart"/>
-            <w:r>
-              <w:rPr>
-                <w:rFonts w:hint="eastAsia"/>
-              </w:rPr>
-              <w:t>동접</w:t>
-            </w:r>
-            <w:proofErr w:type="spellEnd"/>
-            <w:r>
-              <w:rPr>
-                <w:rFonts w:hint="eastAsia"/>
-              </w:rPr>
-              <w:t xml:space="preserve"> 테스트</w:t>
+              <w:t>서버 동접 테스트</w:t>
             </w:r>
           </w:p>
           <w:p>
             <w:pPr>
               <w:ind w:leftChars="400" w:left="800"/>
             </w:pPr>
-            <w:proofErr w:type="gramStart"/>
             <w:r>
               <w:rPr>
                 <w:rFonts w:hint="eastAsia"/>
@@ -1224,11 +1173,7 @@
               <w:t xml:space="preserve">어수혁 </w:t>
             </w:r>
             <w:r>
-              <w:t>:</w:t>
-            </w:r>
-            <w:proofErr w:type="gramEnd"/>
-            <w:r>
-              <w:t xml:space="preserve"> </w:t>
+              <w:t xml:space="preserve">: </w:t>
             </w:r>
             <w:r>
               <w:rPr>
